--- a/intellectual-property-rights/Intellectual Property Rights - Rinku Mam.docx
+++ b/intellectual-property-rights/Intellectual Property Rights - Rinku Mam.docx
@@ -2538,10 +2538,118 @@
           <w:rFonts w:ascii="Times New Roman" w:hAnsi="Times New Roman"/>
           <w:sz w:val="32"/>
           <w:szCs w:val="24"/>
+          <w:lang w:val="en-US"/>
+        </w:rPr>
+      </w:pPr>
+    </w:p>
+    <w:p>
+      <w:pPr>
+        <w:rPr>
+          <w:rFonts w:ascii="Times New Roman" w:hAnsi="Times New Roman"/>
+          <w:b/>
+          <w:bCs/>
+          <w:sz w:val="32"/>
+          <w:szCs w:val="24"/>
+          <w:u w:val="single"/>
+          <w:lang w:val="en-US"/>
+        </w:rPr>
+      </w:pPr>
+      <w:r>
+        <w:rPr>
+          <w:rFonts w:ascii="Times New Roman" w:hAnsi="Times New Roman"/>
+          <w:b/>
+          <w:bCs/>
+          <w:sz w:val="32"/>
+          <w:szCs w:val="24"/>
+          <w:u w:val="single"/>
+          <w:lang w:val="en-US"/>
+        </w:rPr>
+        <w:t>5</w:t>
+      </w:r>
+      <w:r>
+        <w:rPr>
+          <w:rFonts w:ascii="Times New Roman" w:hAnsi="Times New Roman"/>
+          <w:b/>
+          <w:bCs/>
+          <w:sz w:val="32"/>
+          <w:szCs w:val="24"/>
+          <w:u w:val="single"/>
+          <w:lang w:val="en-US"/>
+        </w:rPr>
+        <w:t xml:space="preserve"> </w:t>
+      </w:r>
+      <w:r>
+        <w:rPr>
+          <w:rFonts w:ascii="Times New Roman" w:hAnsi="Times New Roman"/>
+          <w:b/>
+          <w:bCs/>
+          <w:sz w:val="32"/>
+          <w:szCs w:val="24"/>
+          <w:u w:val="single"/>
+          <w:lang w:val="en-US"/>
+        </w:rPr>
+        <w:t>December</w:t>
+      </w:r>
+      <w:r>
+        <w:rPr>
+          <w:rFonts w:ascii="Times New Roman" w:hAnsi="Times New Roman"/>
+          <w:b/>
+          <w:bCs/>
+          <w:sz w:val="32"/>
+          <w:szCs w:val="24"/>
+          <w:u w:val="single"/>
+          <w:lang w:val="en-US"/>
+        </w:rPr>
+        <w:t xml:space="preserve"> 2022</w:t>
+      </w:r>
+    </w:p>
+    <w:p>
+      <w:pPr>
+        <w:rPr>
+          <w:rFonts w:ascii="Times New Roman" w:hAnsi="Times New Roman"/>
+          <w:sz w:val="32"/>
+          <w:szCs w:val="24"/>
+          <w:lang w:val="en-US"/>
+        </w:rPr>
+      </w:pPr>
+      <w:r>
+        <w:rPr>
+          <w:rFonts w:ascii="Times New Roman" w:hAnsi="Times New Roman"/>
+          <w:sz w:val="32"/>
+          <w:szCs w:val="24"/>
+          <w:lang w:val="en-US"/>
+        </w:rPr>
+        <w:t>Term of patent is 20 years for national and international</w:t>
+      </w:r>
+    </w:p>
+    <w:p>
+      <w:pPr>
+        <w:rPr>
+          <w:rFonts w:ascii="Times New Roman" w:hAnsi="Times New Roman"/>
+          <w:sz w:val="32"/>
+          <w:szCs w:val="24"/>
           <w:cs/>
           <w:lang w:val="en-US"/>
         </w:rPr>
       </w:pPr>
+      <w:r>
+        <w:rPr>
+          <w:rFonts w:ascii="Times New Roman" w:hAnsi="Times New Roman"/>
+          <w:sz w:val="32"/>
+          <w:szCs w:val="24"/>
+          <w:lang w:val="en-US"/>
+        </w:rPr>
+        <w:t xml:space="preserve">Sec 54 to </w:t>
+      </w:r>
+      <w:r>
+        <w:rPr>
+          <w:rFonts w:ascii="Times New Roman" w:hAnsi="Times New Roman"/>
+          <w:sz w:val="32"/>
+          <w:szCs w:val="24"/>
+          <w:lang w:val="en-US"/>
+        </w:rPr>
+        <w:t>64</w:t>
+      </w:r>
     </w:p>
     <w:sectPr>
       <w:pgSz w:w="11906" w:h="16838"/>
